--- a/蓝桥杯初级辅导资料/蓝桥杯基础班第三天/stema测评蓝桥杯_答案.docx
+++ b/蓝桥杯初级辅导资料/蓝桥杯基础班第三天/stema测评蓝桥杯_答案.docx
@@ -192,14 +192,15 @@
         <w:jc w:val="left"/>
         <w:textAlignment w:val="auto"/>
         <w:rPr>
-          <w:rFonts w:hint="eastAsia" w:ascii="微软雅黑" w:hAnsi="微软雅黑" w:eastAsia="微软雅黑" w:cs="微软雅黑"/>
-          <w:i w:val="0"/>
-          <w:iCs w:val="0"/>
-          <w:caps w:val="0"/>
-          <w:color w:val="212529"/>
-          <w:spacing w:val="0"/>
-          <w:sz w:val="24"/>
-          <w:szCs w:val="24"/>
+          <w:rFonts w:hint="default" w:ascii="微软雅黑" w:hAnsi="微软雅黑" w:eastAsia="微软雅黑" w:cs="微软雅黑"/>
+          <w:i w:val="0"/>
+          <w:iCs w:val="0"/>
+          <w:caps w:val="0"/>
+          <w:color w:val="FF0000"/>
+          <w:spacing w:val="0"/>
+          <w:sz w:val="24"/>
+          <w:szCs w:val="24"/>
+          <w:lang w:val="en-US"/>
         </w:rPr>
       </w:pPr>
       <w:r>
@@ -283,7 +284,23 @@
           <w:shd w:val="clear" w:fill="FFFFFF"/>
           <w:lang w:val="en-US" w:eastAsia="zh-CN" w:bidi="ar"/>
         </w:rPr>
-        <w:t>）。</w:t>
+        <w:t xml:space="preserve">）。 </w:t>
+      </w:r>
+      <w:r>
+        <w:rPr>
+          <w:rFonts w:hint="eastAsia" w:ascii="微软雅黑" w:hAnsi="微软雅黑" w:eastAsia="微软雅黑" w:cs="微软雅黑"/>
+          <w:i w:val="0"/>
+          <w:iCs w:val="0"/>
+          <w:caps w:val="0"/>
+          <w:color w:val="FF0000"/>
+          <w:spacing w:val="0"/>
+          <w:kern w:val="0"/>
+          <w:sz w:val="24"/>
+          <w:szCs w:val="24"/>
+          <w:shd w:val="clear" w:fill="FFFFFF"/>
+          <w:lang w:val="en-US" w:eastAsia="zh-CN" w:bidi="ar"/>
+        </w:rPr>
+        <w:t>进制转换</w:t>
       </w:r>
     </w:p>
     <w:p>
@@ -1242,6 +1259,10 @@
         <w:keepLines w:val="0"/>
         <w:pageBreakBefore w:val="0"/>
         <w:widowControl/>
+        <w:numPr>
+          <w:ilvl w:val="0"/>
+          <w:numId w:val="1"/>
+        </w:numPr>
         <w:suppressLineNumbers w:val="0"/>
         <w:shd w:val="clear" w:fill="FFFFFF"/>
         <w:kinsoku/>
@@ -1285,7 +1306,7 @@
           <w:shd w:val="clear" w:fill="FFFFFF"/>
           <w:lang w:val="en-US" w:eastAsia="zh-CN" w:bidi="ar"/>
         </w:rPr>
-        <w:t>4）下列选项中，按照数据类型的字节长度从小到大排序正确的是（</w:t>
+        <w:t>下列选项中，按照数据类型的字节长度从小到大排序正确的是（</w:t>
       </w:r>
       <w:r>
         <w:rPr>
@@ -1406,6 +1427,8 @@
         </w:rPr>
         <w:t xml:space="preserve">A、char，long long，float          </w:t>
       </w:r>
+      <w:bookmarkStart w:id="0" w:name="_GoBack"/>
+      <w:bookmarkEnd w:id="0"/>
     </w:p>
     <w:p>
       <w:pPr>
@@ -4673,8 +4696,6 @@
           <w:lang w:val="en-US" w:eastAsia="zh-CN" w:bidi="ar"/>
         </w:rPr>
       </w:pPr>
-      <w:bookmarkStart w:id="0" w:name="_GoBack"/>
-      <w:bookmarkEnd w:id="0"/>
     </w:p>
     <w:p>
       <w:pPr>
@@ -5381,7 +5402,7 @@
         <w:widowControl/>
         <w:numPr>
           <w:ilvl w:val="0"/>
-          <w:numId w:val="1"/>
+          <w:numId w:val="2"/>
         </w:numPr>
         <w:suppressLineNumbers w:val="0"/>
         <w:shd w:val="clear" w:fill="FFFFFF"/>
@@ -9693,7 +9714,7 @@
         <w:widowControl/>
         <w:numPr>
           <w:ilvl w:val="0"/>
-          <w:numId w:val="2"/>
+          <w:numId w:val="3"/>
         </w:numPr>
         <w:suppressLineNumbers w:val="0"/>
         <w:shd w:val="clear" w:fill="FFFFFF"/>
@@ -13399,7 +13420,7 @@
         <w:widowControl/>
         <w:numPr>
           <w:ilvl w:val="0"/>
-          <w:numId w:val="3"/>
+          <w:numId w:val="4"/>
         </w:numPr>
         <w:suppressLineNumbers w:val="0"/>
         <w:shd w:val="clear" w:fill="FFFFFF"/>
@@ -16126,7 +16147,7 @@
         <w:widowControl/>
         <w:numPr>
           <w:ilvl w:val="0"/>
-          <w:numId w:val="3"/>
+          <w:numId w:val="4"/>
         </w:numPr>
         <w:suppressLineNumbers w:val="0"/>
         <w:shd w:val="clear" w:fill="FFFFFF"/>
@@ -18610,6 +18631,138 @@
     </w:lvl>
   </w:abstractNum>
   <w:abstractNum w:abstractNumId="1">
+    <w:nsid w:val="BB7E7182"/>
+    <w:multiLevelType w:val="multilevel"/>
+    <w:tmpl w:val="BB7E7182"/>
+    <w:lvl w:ilvl="0" w:tentative="0">
+      <w:start w:val="4"/>
+      <w:numFmt w:val="decimal"/>
+      <w:suff w:val="nothing"/>
+      <w:lvlText w:val="%1）"/>
+      <w:lvlJc w:val="left"/>
+    </w:lvl>
+    <w:lvl w:ilvl="1" w:tentative="0">
+      <w:start w:val="1"/>
+      <w:numFmt w:val="lowerLetter"/>
+      <w:lvlText w:val="%2."/>
+      <w:lvlJc w:val="left"/>
+      <w:pPr>
+        <w:tabs>
+          <w:tab w:val="left" w:pos="840"/>
+        </w:tabs>
+        <w:ind w:left="840" w:leftChars="0" w:hanging="420" w:firstLineChars="0"/>
+      </w:pPr>
+      <w:rPr>
+        <w:rFonts w:hint="default"/>
+      </w:rPr>
+    </w:lvl>
+    <w:lvl w:ilvl="2" w:tentative="0">
+      <w:start w:val="1"/>
+      <w:numFmt w:val="lowerLetter"/>
+      <w:lvlText w:val="%3)"/>
+      <w:lvlJc w:val="left"/>
+      <w:pPr>
+        <w:tabs>
+          <w:tab w:val="left" w:pos="1260"/>
+        </w:tabs>
+        <w:ind w:left="1260" w:leftChars="0" w:hanging="420" w:firstLineChars="0"/>
+      </w:pPr>
+      <w:rPr>
+        <w:rFonts w:hint="default"/>
+      </w:rPr>
+    </w:lvl>
+    <w:lvl w:ilvl="3" w:tentative="0">
+      <w:start w:val="1"/>
+      <w:numFmt w:val="lowerRoman"/>
+      <w:lvlText w:val="%4."/>
+      <w:lvlJc w:val="left"/>
+      <w:pPr>
+        <w:tabs>
+          <w:tab w:val="left" w:pos="1680"/>
+        </w:tabs>
+        <w:ind w:left="1680" w:leftChars="0" w:hanging="420" w:firstLineChars="0"/>
+      </w:pPr>
+      <w:rPr>
+        <w:rFonts w:hint="default"/>
+      </w:rPr>
+    </w:lvl>
+    <w:lvl w:ilvl="4" w:tentative="0">
+      <w:start w:val="1"/>
+      <w:numFmt w:val="lowerRoman"/>
+      <w:lvlText w:val="%5)"/>
+      <w:lvlJc w:val="left"/>
+      <w:pPr>
+        <w:tabs>
+          <w:tab w:val="left" w:pos="2100"/>
+        </w:tabs>
+        <w:ind w:left="2100" w:leftChars="0" w:hanging="420" w:firstLineChars="0"/>
+      </w:pPr>
+      <w:rPr>
+        <w:rFonts w:hint="default"/>
+      </w:rPr>
+    </w:lvl>
+    <w:lvl w:ilvl="5" w:tentative="0">
+      <w:start w:val="1"/>
+      <w:numFmt w:val="lowerLetter"/>
+      <w:lvlText w:val="%6."/>
+      <w:lvlJc w:val="left"/>
+      <w:pPr>
+        <w:tabs>
+          <w:tab w:val="left" w:pos="2520"/>
+        </w:tabs>
+        <w:ind w:left="2520" w:leftChars="0" w:hanging="420" w:firstLineChars="0"/>
+      </w:pPr>
+      <w:rPr>
+        <w:rFonts w:hint="default"/>
+      </w:rPr>
+    </w:lvl>
+    <w:lvl w:ilvl="6" w:tentative="0">
+      <w:start w:val="1"/>
+      <w:numFmt w:val="lowerLetter"/>
+      <w:lvlText w:val="%7)"/>
+      <w:lvlJc w:val="left"/>
+      <w:pPr>
+        <w:tabs>
+          <w:tab w:val="left" w:pos="2940"/>
+        </w:tabs>
+        <w:ind w:left="2940" w:leftChars="0" w:hanging="420" w:firstLineChars="0"/>
+      </w:pPr>
+      <w:rPr>
+        <w:rFonts w:hint="default"/>
+      </w:rPr>
+    </w:lvl>
+    <w:lvl w:ilvl="7" w:tentative="0">
+      <w:start w:val="1"/>
+      <w:numFmt w:val="lowerRoman"/>
+      <w:lvlText w:val="%8."/>
+      <w:lvlJc w:val="left"/>
+      <w:pPr>
+        <w:tabs>
+          <w:tab w:val="left" w:pos="3360"/>
+        </w:tabs>
+        <w:ind w:left="3360" w:leftChars="0" w:hanging="420" w:firstLineChars="0"/>
+      </w:pPr>
+      <w:rPr>
+        <w:rFonts w:hint="default"/>
+      </w:rPr>
+    </w:lvl>
+    <w:lvl w:ilvl="8" w:tentative="0">
+      <w:start w:val="1"/>
+      <w:numFmt w:val="lowerRoman"/>
+      <w:lvlText w:val="%9)"/>
+      <w:lvlJc w:val="left"/>
+      <w:pPr>
+        <w:tabs>
+          <w:tab w:val="left" w:pos="3780"/>
+        </w:tabs>
+        <w:ind w:left="3780" w:leftChars="0" w:hanging="420" w:firstLineChars="0"/>
+      </w:pPr>
+      <w:rPr>
+        <w:rFonts w:hint="default"/>
+      </w:rPr>
+    </w:lvl>
+  </w:abstractNum>
+  <w:abstractNum w:abstractNumId="2">
     <w:nsid w:val="0BFE3D2D"/>
     <w:multiLevelType w:val="singleLevel"/>
     <w:tmpl w:val="0BFE3D2D"/>
@@ -18621,7 +18774,7 @@
       <w:lvlJc w:val="left"/>
     </w:lvl>
   </w:abstractNum>
-  <w:abstractNum w:abstractNumId="2">
+  <w:abstractNum w:abstractNumId="3">
     <w:nsid w:val="5B4E7418"/>
     <w:multiLevelType w:val="singleLevel"/>
     <w:tmpl w:val="5B4E7418"/>
@@ -18637,10 +18790,13 @@
     <w:abstractNumId w:val="1"/>
   </w:num>
   <w:num w:numId="2">
+    <w:abstractNumId w:val="2"/>
+  </w:num>
+  <w:num w:numId="3">
     <w:abstractNumId w:val="0"/>
   </w:num>
-  <w:num w:numId="3">
-    <w:abstractNumId w:val="2"/>
+  <w:num w:numId="4">
+    <w:abstractNumId w:val="3"/>
   </w:num>
 </w:numbering>
 </file>

--- a/蓝桥杯初级辅导资料/蓝桥杯基础班第三天/stema测评蓝桥杯_答案.docx
+++ b/蓝桥杯初级辅导资料/蓝桥杯基础班第三天/stema测评蓝桥杯_答案.docx
@@ -1427,8 +1427,6 @@
         </w:rPr>
         <w:t xml:space="preserve">A、char，long long，float          </w:t>
       </w:r>
-      <w:bookmarkStart w:id="0" w:name="_GoBack"/>
-      <w:bookmarkEnd w:id="0"/>
     </w:p>
     <w:p>
       <w:pPr>
@@ -1866,7 +1864,41 @@
           <w:shd w:val="clear" w:fill="FFFFFF"/>
           <w:lang w:val="en-US" w:eastAsia="zh-CN" w:bidi="ar"/>
         </w:rPr>
-        <w:t xml:space="preserve"> B </w:t>
+        <w:t xml:space="preserve"> </w:t>
+      </w:r>
+      <w:r>
+        <w:rPr>
+          <w:rFonts w:hint="eastAsia" w:ascii="微软雅黑" w:hAnsi="微软雅黑" w:eastAsia="微软雅黑" w:cs="微软雅黑"/>
+          <w:i w:val="0"/>
+          <w:iCs w:val="0"/>
+          <w:caps w:val="0"/>
+          <w:color w:val="212529"/>
+          <w:spacing w:val="0"/>
+          <w:kern w:val="0"/>
+          <w:sz w:val="24"/>
+          <w:szCs w:val="24"/>
+          <w:highlight w:val="red"/>
+          <w:shd w:val="clear" w:fill="FFFFFF"/>
+          <w:lang w:val="en-US" w:eastAsia="zh-CN" w:bidi="ar"/>
+        </w:rPr>
+        <w:t>C</w:t>
+      </w:r>
+      <w:r>
+        <w:rPr>
+          <w:rFonts w:hint="default" w:ascii="微软雅黑" w:hAnsi="微软雅黑" w:eastAsia="微软雅黑" w:cs="微软雅黑"/>
+          <w:i w:val="0"/>
+          <w:iCs w:val="0"/>
+          <w:caps w:val="0"/>
+          <w:color w:val="212529"/>
+          <w:spacing w:val="0"/>
+          <w:kern w:val="0"/>
+          <w:sz w:val="24"/>
+          <w:szCs w:val="24"/>
+          <w:highlight w:val="red"/>
+          <w:shd w:val="clear" w:fill="FFFFFF"/>
+          <w:lang w:val="en-US" w:eastAsia="zh-CN" w:bidi="ar"/>
+        </w:rPr>
+        <w:t xml:space="preserve"> </w:t>
       </w:r>
       <w:r>
         <w:rPr>
@@ -2805,6 +2837,8 @@
         </w:rPr>
         <w:t>C、5 0</w:t>
       </w:r>
+      <w:bookmarkStart w:id="0" w:name="_GoBack"/>
+      <w:bookmarkEnd w:id="0"/>
       <w:r>
         <w:rPr>
           <w:rFonts w:hint="eastAsia" w:ascii="微软雅黑" w:hAnsi="微软雅黑" w:eastAsia="微软雅黑" w:cs="微软雅黑"/>
